--- a/2023-2024/infosec/labs/lab01/report01/report01.docx
+++ b/2023-2024/infosec/labs/lab01/report01/report01.docx
@@ -212,7 +212,7 @@
       </w:r>
     </w:p>
     <w:bookmarkEnd w:id="21"/>
-    <w:bookmarkStart w:id="41" w:name="выполнение-лабораторной-работы"/>
+    <w:bookmarkStart w:id="23" w:name="выполнение-лабораторной-работы"/>
     <w:p>
       <w:pPr>
         <w:pStyle w:val="Heading1"/>
@@ -271,46 +271,7 @@
         <w:pStyle w:val="CaptionedFigure"/>
       </w:pPr>
       <w:r>
-        <w:drawing>
-          <wp:inline>
-            <wp:extent cx="5334000" cy="3000375"/>
-            <wp:effectExtent b="0" l="0" r="0" t="0"/>
-            <wp:docPr descr="Создание виртуальной машины" title="" id="1" name="Picture"/>
-            <a:graphic>
-              <a:graphicData uri="http://schemas.openxmlformats.org/drawingml/2006/picture">
-                <pic:pic>
-                  <pic:nvPicPr>
-                    <pic:cNvPr descr="image01/Screenshot_1.png" id="0" name="Picture"/>
-                    <pic:cNvPicPr>
-                      <a:picLocks noChangeArrowheads="1" noChangeAspect="1"/>
-                    </pic:cNvPicPr>
-                  </pic:nvPicPr>
-                  <pic:blipFill>
-                    <a:blip r:embed="rId22"/>
-                    <a:stretch>
-                      <a:fillRect/>
-                    </a:stretch>
-                  </pic:blipFill>
-                  <pic:spPr bwMode="auto">
-                    <a:xfrm>
-                      <a:off x="0" y="0"/>
-                      <a:ext cx="5334000" cy="3000375"/>
-                    </a:xfrm>
-                    <a:prstGeom prst="rect">
-                      <a:avLst/>
-                    </a:prstGeom>
-                    <a:noFill/>
-                    <a:ln w="9525">
-                      <a:noFill/>
-                      <a:headEnd/>
-                      <a:tailEnd/>
-                    </a:ln>
-                  </pic:spPr>
-                </pic:pic>
-              </a:graphicData>
-            </a:graphic>
-          </wp:inline>
-        </w:drawing>
+        <w:t xml:space="preserve">Создание виртуальной машины</w:t>
       </w:r>
     </w:p>
     <w:p>
@@ -338,46 +299,7 @@
         <w:pStyle w:val="CaptionedFigure"/>
       </w:pPr>
       <w:r>
-        <w:drawing>
-          <wp:inline>
-            <wp:extent cx="5334000" cy="3000375"/>
-            <wp:effectExtent b="0" l="0" r="0" t="0"/>
-            <wp:docPr descr="Основная память" title="" id="1" name="Picture"/>
-            <a:graphic>
-              <a:graphicData uri="http://schemas.openxmlformats.org/drawingml/2006/picture">
-                <pic:pic>
-                  <pic:nvPicPr>
-                    <pic:cNvPr descr="image01/Screenshot_3.png" id="0" name="Picture"/>
-                    <pic:cNvPicPr>
-                      <a:picLocks noChangeArrowheads="1" noChangeAspect="1"/>
-                    </pic:cNvPicPr>
-                  </pic:nvPicPr>
-                  <pic:blipFill>
-                    <a:blip r:embed="rId23"/>
-                    <a:stretch>
-                      <a:fillRect/>
-                    </a:stretch>
-                  </pic:blipFill>
-                  <pic:spPr bwMode="auto">
-                    <a:xfrm>
-                      <a:off x="0" y="0"/>
-                      <a:ext cx="5334000" cy="3000375"/>
-                    </a:xfrm>
-                    <a:prstGeom prst="rect">
-                      <a:avLst/>
-                    </a:prstGeom>
-                    <a:noFill/>
-                    <a:ln w="9525">
-                      <a:noFill/>
-                      <a:headEnd/>
-                      <a:tailEnd/>
-                    </a:ln>
-                  </pic:spPr>
-                </pic:pic>
-              </a:graphicData>
-            </a:graphic>
-          </wp:inline>
-        </w:drawing>
+        <w:t xml:space="preserve">Основная память</w:t>
       </w:r>
     </w:p>
     <w:p>
@@ -405,46 +327,7 @@
         <w:pStyle w:val="CaptionedFigure"/>
       </w:pPr>
       <w:r>
-        <w:drawing>
-          <wp:inline>
-            <wp:extent cx="5334000" cy="3000375"/>
-            <wp:effectExtent b="0" l="0" r="0" t="0"/>
-            <wp:docPr descr="Память и процессоры" title="" id="1" name="Picture"/>
-            <a:graphic>
-              <a:graphicData uri="http://schemas.openxmlformats.org/drawingml/2006/picture">
-                <pic:pic>
-                  <pic:nvPicPr>
-                    <pic:cNvPr descr="image01/Screenshot_4.png" id="0" name="Picture"/>
-                    <pic:cNvPicPr>
-                      <a:picLocks noChangeArrowheads="1" noChangeAspect="1"/>
-                    </pic:cNvPicPr>
-                  </pic:nvPicPr>
-                  <pic:blipFill>
-                    <a:blip r:embed="rId24"/>
-                    <a:stretch>
-                      <a:fillRect/>
-                    </a:stretch>
-                  </pic:blipFill>
-                  <pic:spPr bwMode="auto">
-                    <a:xfrm>
-                      <a:off x="0" y="0"/>
-                      <a:ext cx="5334000" cy="3000375"/>
-                    </a:xfrm>
-                    <a:prstGeom prst="rect">
-                      <a:avLst/>
-                    </a:prstGeom>
-                    <a:noFill/>
-                    <a:ln w="9525">
-                      <a:noFill/>
-                      <a:headEnd/>
-                      <a:tailEnd/>
-                    </a:ln>
-                  </pic:spPr>
-                </pic:pic>
-              </a:graphicData>
-            </a:graphic>
-          </wp:inline>
-        </w:drawing>
+        <w:t xml:space="preserve">Память и процессоры</w:t>
       </w:r>
     </w:p>
     <w:p>
@@ -472,46 +355,7 @@
         <w:pStyle w:val="CaptionedFigure"/>
       </w:pPr>
       <w:r>
-        <w:drawing>
-          <wp:inline>
-            <wp:extent cx="5334000" cy="3000375"/>
-            <wp:effectExtent b="0" l="0" r="0" t="0"/>
-            <wp:docPr descr="Выбор языка" title="" id="1" name="Picture"/>
-            <a:graphic>
-              <a:graphicData uri="http://schemas.openxmlformats.org/drawingml/2006/picture">
-                <pic:pic>
-                  <pic:nvPicPr>
-                    <pic:cNvPr descr="image01/Screenshot_7.png" id="0" name="Picture"/>
-                    <pic:cNvPicPr>
-                      <a:picLocks noChangeArrowheads="1" noChangeAspect="1"/>
-                    </pic:cNvPicPr>
-                  </pic:nvPicPr>
-                  <pic:blipFill>
-                    <a:blip r:embed="rId25"/>
-                    <a:stretch>
-                      <a:fillRect/>
-                    </a:stretch>
-                  </pic:blipFill>
-                  <pic:spPr bwMode="auto">
-                    <a:xfrm>
-                      <a:off x="0" y="0"/>
-                      <a:ext cx="5334000" cy="3000375"/>
-                    </a:xfrm>
-                    <a:prstGeom prst="rect">
-                      <a:avLst/>
-                    </a:prstGeom>
-                    <a:noFill/>
-                    <a:ln w="9525">
-                      <a:noFill/>
-                      <a:headEnd/>
-                      <a:tailEnd/>
-                    </a:ln>
-                  </pic:spPr>
-                </pic:pic>
-              </a:graphicData>
-            </a:graphic>
-          </wp:inline>
-        </w:drawing>
+        <w:t xml:space="preserve">Выбор языка</w:t>
       </w:r>
     </w:p>
     <w:p>
@@ -539,46 +383,7 @@
         <w:pStyle w:val="CaptionedFigure"/>
       </w:pPr>
       <w:r>
-        <w:drawing>
-          <wp:inline>
-            <wp:extent cx="5334000" cy="3000375"/>
-            <wp:effectExtent b="0" l="0" r="0" t="0"/>
-            <wp:docPr descr="Выбор программ" title="" id="1" name="Picture"/>
-            <a:graphic>
-              <a:graphicData uri="http://schemas.openxmlformats.org/drawingml/2006/picture">
-                <pic:pic>
-                  <pic:nvPicPr>
-                    <pic:cNvPr descr="image01/Screenshot_10.png" id="0" name="Picture"/>
-                    <pic:cNvPicPr>
-                      <a:picLocks noChangeArrowheads="1" noChangeAspect="1"/>
-                    </pic:cNvPicPr>
-                  </pic:nvPicPr>
-                  <pic:blipFill>
-                    <a:blip r:embed="rId26"/>
-                    <a:stretch>
-                      <a:fillRect/>
-                    </a:stretch>
-                  </pic:blipFill>
-                  <pic:spPr bwMode="auto">
-                    <a:xfrm>
-                      <a:off x="0" y="0"/>
-                      <a:ext cx="5334000" cy="3000375"/>
-                    </a:xfrm>
-                    <a:prstGeom prst="rect">
-                      <a:avLst/>
-                    </a:prstGeom>
-                    <a:noFill/>
-                    <a:ln w="9525">
-                      <a:noFill/>
-                      <a:headEnd/>
-                      <a:tailEnd/>
-                    </a:ln>
-                  </pic:spPr>
-                </pic:pic>
-              </a:graphicData>
-            </a:graphic>
-          </wp:inline>
-        </w:drawing>
+        <w:t xml:space="preserve">Выбор программ</w:t>
       </w:r>
     </w:p>
     <w:p>
@@ -606,46 +411,7 @@
         <w:pStyle w:val="CaptionedFigure"/>
       </w:pPr>
       <w:r>
-        <w:drawing>
-          <wp:inline>
-            <wp:extent cx="5334000" cy="3000375"/>
-            <wp:effectExtent b="0" l="0" r="0" t="0"/>
-            <wp:docPr descr="Пароль" title="" id="1" name="Picture"/>
-            <a:graphic>
-              <a:graphicData uri="http://schemas.openxmlformats.org/drawingml/2006/picture">
-                <pic:pic>
-                  <pic:nvPicPr>
-                    <pic:cNvPr descr="image01/Screenshot_9.png" id="0" name="Picture"/>
-                    <pic:cNvPicPr>
-                      <a:picLocks noChangeArrowheads="1" noChangeAspect="1"/>
-                    </pic:cNvPicPr>
-                  </pic:nvPicPr>
-                  <pic:blipFill>
-                    <a:blip r:embed="rId27"/>
-                    <a:stretch>
-                      <a:fillRect/>
-                    </a:stretch>
-                  </pic:blipFill>
-                  <pic:spPr bwMode="auto">
-                    <a:xfrm>
-                      <a:off x="0" y="0"/>
-                      <a:ext cx="5334000" cy="3000375"/>
-                    </a:xfrm>
-                    <a:prstGeom prst="rect">
-                      <a:avLst/>
-                    </a:prstGeom>
-                    <a:noFill/>
-                    <a:ln w="9525">
-                      <a:noFill/>
-                      <a:headEnd/>
-                      <a:tailEnd/>
-                    </a:ln>
-                  </pic:spPr>
-                </pic:pic>
-              </a:graphicData>
-            </a:graphic>
-          </wp:inline>
-        </w:drawing>
+        <w:t xml:space="preserve">Пароль</w:t>
       </w:r>
     </w:p>
     <w:p>
@@ -673,46 +439,7 @@
         <w:pStyle w:val="CaptionedFigure"/>
       </w:pPr>
       <w:r>
-        <w:drawing>
-          <wp:inline>
-            <wp:extent cx="5334000" cy="3000375"/>
-            <wp:effectExtent b="0" l="0" r="0" t="0"/>
-            <wp:docPr descr="Место установки" title="" id="1" name="Picture"/>
-            <a:graphic>
-              <a:graphicData uri="http://schemas.openxmlformats.org/drawingml/2006/picture">
-                <pic:pic>
-                  <pic:nvPicPr>
-                    <pic:cNvPr descr="image01/Screenshot_8.png" id="0" name="Picture"/>
-                    <pic:cNvPicPr>
-                      <a:picLocks noChangeArrowheads="1" noChangeAspect="1"/>
-                    </pic:cNvPicPr>
-                  </pic:nvPicPr>
-                  <pic:blipFill>
-                    <a:blip r:embed="rId28"/>
-                    <a:stretch>
-                      <a:fillRect/>
-                    </a:stretch>
-                  </pic:blipFill>
-                  <pic:spPr bwMode="auto">
-                    <a:xfrm>
-                      <a:off x="0" y="0"/>
-                      <a:ext cx="5334000" cy="3000375"/>
-                    </a:xfrm>
-                    <a:prstGeom prst="rect">
-                      <a:avLst/>
-                    </a:prstGeom>
-                    <a:noFill/>
-                    <a:ln w="9525">
-                      <a:noFill/>
-                      <a:headEnd/>
-                      <a:tailEnd/>
-                    </a:ln>
-                  </pic:spPr>
-                </pic:pic>
-              </a:graphicData>
-            </a:graphic>
-          </wp:inline>
-        </w:drawing>
+        <w:t xml:space="preserve">Место установки</w:t>
       </w:r>
     </w:p>
     <w:p>
@@ -740,46 +467,7 @@
         <w:pStyle w:val="CaptionedFigure"/>
       </w:pPr>
       <w:r>
-        <w:drawing>
-          <wp:inline>
-            <wp:extent cx="5334000" cy="3000375"/>
-            <wp:effectExtent b="0" l="0" r="0" t="0"/>
-            <wp:docPr descr="Перезагрузка" title="" id="1" name="Picture"/>
-            <a:graphic>
-              <a:graphicData uri="http://schemas.openxmlformats.org/drawingml/2006/picture">
-                <pic:pic>
-                  <pic:nvPicPr>
-                    <pic:cNvPr descr="image01/Screenshot_11.png" id="0" name="Picture"/>
-                    <pic:cNvPicPr>
-                      <a:picLocks noChangeArrowheads="1" noChangeAspect="1"/>
-                    </pic:cNvPicPr>
-                  </pic:nvPicPr>
-                  <pic:blipFill>
-                    <a:blip r:embed="rId29"/>
-                    <a:stretch>
-                      <a:fillRect/>
-                    </a:stretch>
-                  </pic:blipFill>
-                  <pic:spPr bwMode="auto">
-                    <a:xfrm>
-                      <a:off x="0" y="0"/>
-                      <a:ext cx="5334000" cy="3000375"/>
-                    </a:xfrm>
-                    <a:prstGeom prst="rect">
-                      <a:avLst/>
-                    </a:prstGeom>
-                    <a:noFill/>
-                    <a:ln w="9525">
-                      <a:noFill/>
-                      <a:headEnd/>
-                      <a:tailEnd/>
-                    </a:ln>
-                  </pic:spPr>
-                </pic:pic>
-              </a:graphicData>
-            </a:graphic>
-          </wp:inline>
-        </w:drawing>
+        <w:t xml:space="preserve">Перезагрузка</w:t>
       </w:r>
     </w:p>
     <w:p>
@@ -807,46 +495,7 @@
         <w:pStyle w:val="CaptionedFigure"/>
       </w:pPr>
       <w:r>
-        <w:drawing>
-          <wp:inline>
-            <wp:extent cx="5334000" cy="3000375"/>
-            <wp:effectExtent b="0" l="0" r="0" t="0"/>
-            <wp:docPr descr="Rocky Linux" title="" id="1" name="Picture"/>
-            <a:graphic>
-              <a:graphicData uri="http://schemas.openxmlformats.org/drawingml/2006/picture">
-                <pic:pic>
-                  <pic:nvPicPr>
-                    <pic:cNvPr descr="image01/Screenshot_12.png" id="0" name="Picture"/>
-                    <pic:cNvPicPr>
-                      <a:picLocks noChangeArrowheads="1" noChangeAspect="1"/>
-                    </pic:cNvPicPr>
-                  </pic:nvPicPr>
-                  <pic:blipFill>
-                    <a:blip r:embed="rId30"/>
-                    <a:stretch>
-                      <a:fillRect/>
-                    </a:stretch>
-                  </pic:blipFill>
-                  <pic:spPr bwMode="auto">
-                    <a:xfrm>
-                      <a:off x="0" y="0"/>
-                      <a:ext cx="5334000" cy="3000375"/>
-                    </a:xfrm>
-                    <a:prstGeom prst="rect">
-                      <a:avLst/>
-                    </a:prstGeom>
-                    <a:noFill/>
-                    <a:ln w="9525">
-                      <a:noFill/>
-                      <a:headEnd/>
-                      <a:tailEnd/>
-                    </a:ln>
-                  </pic:spPr>
-                </pic:pic>
-              </a:graphicData>
-            </a:graphic>
-          </wp:inline>
-        </w:drawing>
+        <w:t xml:space="preserve">Rocky Linux</w:t>
       </w:r>
     </w:p>
     <w:p>
@@ -956,46 +605,7 @@
         <w:pStyle w:val="CaptionedFigure"/>
       </w:pPr>
       <w:r>
-        <w:drawing>
-          <wp:inline>
-            <wp:extent cx="5334000" cy="3000375"/>
-            <wp:effectExtent b="0" l="0" r="0" t="0"/>
-            <wp:docPr descr="dmesg" title="" id="1" name="Picture"/>
-            <a:graphic>
-              <a:graphicData uri="http://schemas.openxmlformats.org/drawingml/2006/picture">
-                <pic:pic>
-                  <pic:nvPicPr>
-                    <pic:cNvPr descr="image01/Screenshot_14.png" id="0" name="Picture"/>
-                    <pic:cNvPicPr>
-                      <a:picLocks noChangeArrowheads="1" noChangeAspect="1"/>
-                    </pic:cNvPicPr>
-                  </pic:nvPicPr>
-                  <pic:blipFill>
-                    <a:blip r:embed="rId31"/>
-                    <a:stretch>
-                      <a:fillRect/>
-                    </a:stretch>
-                  </pic:blipFill>
-                  <pic:spPr bwMode="auto">
-                    <a:xfrm>
-                      <a:off x="0" y="0"/>
-                      <a:ext cx="5334000" cy="3000375"/>
-                    </a:xfrm>
-                    <a:prstGeom prst="rect">
-                      <a:avLst/>
-                    </a:prstGeom>
-                    <a:noFill/>
-                    <a:ln w="9525">
-                      <a:noFill/>
-                      <a:headEnd/>
-                      <a:tailEnd/>
-                    </a:ln>
-                  </pic:spPr>
-                </pic:pic>
-              </a:graphicData>
-            </a:graphic>
-          </wp:inline>
-        </w:drawing>
+        <w:t xml:space="preserve">dmesg</w:t>
       </w:r>
     </w:p>
     <w:p>
@@ -1169,46 +779,7 @@
         <w:pStyle w:val="CaptionedFigure"/>
       </w:pPr>
       <w:r>
-        <w:drawing>
-          <wp:inline>
-            <wp:extent cx="5334000" cy="1152144"/>
-            <wp:effectExtent b="0" l="0" r="0" t="0"/>
-            <wp:docPr descr="Настройка" title="" id="1" name="Picture"/>
-            <a:graphic>
-              <a:graphicData uri="http://schemas.openxmlformats.org/drawingml/2006/picture">
-                <pic:pic>
-                  <pic:nvPicPr>
-                    <pic:cNvPr descr="image01/Screenshot_16.png" id="0" name="Picture"/>
-                    <pic:cNvPicPr>
-                      <a:picLocks noChangeArrowheads="1" noChangeAspect="1"/>
-                    </pic:cNvPicPr>
-                  </pic:nvPicPr>
-                  <pic:blipFill>
-                    <a:blip r:embed="rId32"/>
-                    <a:stretch>
-                      <a:fillRect/>
-                    </a:stretch>
-                  </pic:blipFill>
-                  <pic:spPr bwMode="auto">
-                    <a:xfrm>
-                      <a:off x="0" y="0"/>
-                      <a:ext cx="5334000" cy="1152144"/>
-                    </a:xfrm>
-                    <a:prstGeom prst="rect">
-                      <a:avLst/>
-                    </a:prstGeom>
-                    <a:noFill/>
-                    <a:ln w="9525">
-                      <a:noFill/>
-                      <a:headEnd/>
-                      <a:tailEnd/>
-                    </a:ln>
-                  </pic:spPr>
-                </pic:pic>
-              </a:graphicData>
-            </a:graphic>
-          </wp:inline>
-        </w:drawing>
+        <w:t xml:space="preserve">Настройка</w:t>
       </w:r>
     </w:p>
     <w:p>
@@ -1236,46 +807,7 @@
         <w:pStyle w:val="CaptionedFigure"/>
       </w:pPr>
       <w:r>
-        <w:drawing>
-          <wp:inline>
-            <wp:extent cx="4779468" cy="6177963"/>
-            <wp:effectExtent b="0" l="0" r="0" t="0"/>
-            <wp:docPr descr="Ключ" title="" id="1" name="Picture"/>
-            <a:graphic>
-              <a:graphicData uri="http://schemas.openxmlformats.org/drawingml/2006/picture">
-                <pic:pic>
-                  <pic:nvPicPr>
-                    <pic:cNvPr descr="image01/Screenshot_18.png" id="0" name="Picture"/>
-                    <pic:cNvPicPr>
-                      <a:picLocks noChangeArrowheads="1" noChangeAspect="1"/>
-                    </pic:cNvPicPr>
-                  </pic:nvPicPr>
-                  <pic:blipFill>
-                    <a:blip r:embed="rId33"/>
-                    <a:stretch>
-                      <a:fillRect/>
-                    </a:stretch>
-                  </pic:blipFill>
-                  <pic:spPr bwMode="auto">
-                    <a:xfrm>
-                      <a:off x="0" y="0"/>
-                      <a:ext cx="4779468" cy="6177963"/>
-                    </a:xfrm>
-                    <a:prstGeom prst="rect">
-                      <a:avLst/>
-                    </a:prstGeom>
-                    <a:noFill/>
-                    <a:ln w="9525">
-                      <a:noFill/>
-                      <a:headEnd/>
-                      <a:tailEnd/>
-                    </a:ln>
-                  </pic:spPr>
-                </pic:pic>
-              </a:graphicData>
-            </a:graphic>
-          </wp:inline>
-        </w:drawing>
+        <w:t xml:space="preserve">Ключ</w:t>
       </w:r>
     </w:p>
     <w:p>
@@ -1303,46 +835,7 @@
         <w:pStyle w:val="CaptionedFigure"/>
       </w:pPr>
       <w:r>
-        <w:drawing>
-          <wp:inline>
-            <wp:extent cx="5334000" cy="3000375"/>
-            <wp:effectExtent b="0" l="0" r="0" t="0"/>
-            <wp:docPr descr="Вывод ключа в терминале" title="" id="1" name="Picture"/>
-            <a:graphic>
-              <a:graphicData uri="http://schemas.openxmlformats.org/drawingml/2006/picture">
-                <pic:pic>
-                  <pic:nvPicPr>
-                    <pic:cNvPr descr="image01/Screenshot_19.png" id="0" name="Picture"/>
-                    <pic:cNvPicPr>
-                      <a:picLocks noChangeArrowheads="1" noChangeAspect="1"/>
-                    </pic:cNvPicPr>
-                  </pic:nvPicPr>
-                  <pic:blipFill>
-                    <a:blip r:embed="rId34"/>
-                    <a:stretch>
-                      <a:fillRect/>
-                    </a:stretch>
-                  </pic:blipFill>
-                  <pic:spPr bwMode="auto">
-                    <a:xfrm>
-                      <a:off x="0" y="0"/>
-                      <a:ext cx="5334000" cy="3000375"/>
-                    </a:xfrm>
-                    <a:prstGeom prst="rect">
-                      <a:avLst/>
-                    </a:prstGeom>
-                    <a:noFill/>
-                    <a:ln w="9525">
-                      <a:noFill/>
-                      <a:headEnd/>
-                      <a:tailEnd/>
-                    </a:ln>
-                  </pic:spPr>
-                </pic:pic>
-              </a:graphicData>
-            </a:graphic>
-          </wp:inline>
-        </w:drawing>
+        <w:t xml:space="preserve">Вывод ключа в терминале</w:t>
       </w:r>
     </w:p>
     <w:p>
@@ -1370,46 +863,7 @@
         <w:pStyle w:val="CaptionedFigure"/>
       </w:pPr>
       <w:r>
-        <w:drawing>
-          <wp:inline>
-            <wp:extent cx="5334000" cy="3000375"/>
-            <wp:effectExtent b="0" l="0" r="0" t="0"/>
-            <wp:docPr descr="Ключ" title="" id="1" name="Picture"/>
-            <a:graphic>
-              <a:graphicData uri="http://schemas.openxmlformats.org/drawingml/2006/picture">
-                <pic:pic>
-                  <pic:nvPicPr>
-                    <pic:cNvPr descr="image01/Screenshot_20.png" id="0" name="Picture"/>
-                    <pic:cNvPicPr>
-                      <a:picLocks noChangeArrowheads="1" noChangeAspect="1"/>
-                    </pic:cNvPicPr>
-                  </pic:nvPicPr>
-                  <pic:blipFill>
-                    <a:blip r:embed="rId35"/>
-                    <a:stretch>
-                      <a:fillRect/>
-                    </a:stretch>
-                  </pic:blipFill>
-                  <pic:spPr bwMode="auto">
-                    <a:xfrm>
-                      <a:off x="0" y="0"/>
-                      <a:ext cx="5334000" cy="3000375"/>
-                    </a:xfrm>
-                    <a:prstGeom prst="rect">
-                      <a:avLst/>
-                    </a:prstGeom>
-                    <a:noFill/>
-                    <a:ln w="9525">
-                      <a:noFill/>
-                      <a:headEnd/>
-                      <a:tailEnd/>
-                    </a:ln>
-                  </pic:spPr>
-                </pic:pic>
-              </a:graphicData>
-            </a:graphic>
-          </wp:inline>
-        </w:drawing>
+        <w:t xml:space="preserve">Ключ</w:t>
       </w:r>
     </w:p>
     <w:p>
@@ -1437,46 +891,7 @@
         <w:pStyle w:val="CaptionedFigure"/>
       </w:pPr>
       <w:r>
-        <w:drawing>
-          <wp:inline>
-            <wp:extent cx="5334000" cy="1078854"/>
-            <wp:effectExtent b="0" l="0" r="0" t="0"/>
-            <wp:docPr descr="Рабочее пространство" title="" id="1" name="Picture"/>
-            <a:graphic>
-              <a:graphicData uri="http://schemas.openxmlformats.org/drawingml/2006/picture">
-                <pic:pic>
-                  <pic:nvPicPr>
-                    <pic:cNvPr descr="image01/Screenshot_23.png" id="0" name="Picture"/>
-                    <pic:cNvPicPr>
-                      <a:picLocks noChangeArrowheads="1" noChangeAspect="1"/>
-                    </pic:cNvPicPr>
-                  </pic:nvPicPr>
-                  <pic:blipFill>
-                    <a:blip r:embed="rId36"/>
-                    <a:stretch>
-                      <a:fillRect/>
-                    </a:stretch>
-                  </pic:blipFill>
-                  <pic:spPr bwMode="auto">
-                    <a:xfrm>
-                      <a:off x="0" y="0"/>
-                      <a:ext cx="5334000" cy="1078854"/>
-                    </a:xfrm>
-                    <a:prstGeom prst="rect">
-                      <a:avLst/>
-                    </a:prstGeom>
-                    <a:noFill/>
-                    <a:ln w="9525">
-                      <a:noFill/>
-                      <a:headEnd/>
-                      <a:tailEnd/>
-                    </a:ln>
-                  </pic:spPr>
-                </pic:pic>
-              </a:graphicData>
-            </a:graphic>
-          </wp:inline>
-        </w:drawing>
+        <w:t xml:space="preserve">Рабочее пространство</w:t>
       </w:r>
     </w:p>
     <w:p>
@@ -1504,46 +919,7 @@
         <w:pStyle w:val="CaptionedFigure"/>
       </w:pPr>
       <w:r>
-        <w:drawing>
-          <wp:inline>
-            <wp:extent cx="4548947" cy="1867220"/>
-            <wp:effectExtent b="0" l="0" r="0" t="0"/>
-            <wp:docPr descr="Коммит" title="" id="1" name="Picture"/>
-            <a:graphic>
-              <a:graphicData uri="http://schemas.openxmlformats.org/drawingml/2006/picture">
-                <pic:pic>
-                  <pic:nvPicPr>
-                    <pic:cNvPr descr="image01/Screenshot_22.png" id="0" name="Picture"/>
-                    <pic:cNvPicPr>
-                      <a:picLocks noChangeArrowheads="1" noChangeAspect="1"/>
-                    </pic:cNvPicPr>
-                  </pic:nvPicPr>
-                  <pic:blipFill>
-                    <a:blip r:embed="rId37"/>
-                    <a:stretch>
-                      <a:fillRect/>
-                    </a:stretch>
-                  </pic:blipFill>
-                  <pic:spPr bwMode="auto">
-                    <a:xfrm>
-                      <a:off x="0" y="0"/>
-                      <a:ext cx="4548947" cy="1867220"/>
-                    </a:xfrm>
-                    <a:prstGeom prst="rect">
-                      <a:avLst/>
-                    </a:prstGeom>
-                    <a:noFill/>
-                    <a:ln w="9525">
-                      <a:noFill/>
-                      <a:headEnd/>
-                      <a:tailEnd/>
-                    </a:ln>
-                  </pic:spPr>
-                </pic:pic>
-              </a:graphicData>
-            </a:graphic>
-          </wp:inline>
-        </w:drawing>
+        <w:t xml:space="preserve">Коммит</w:t>
       </w:r>
     </w:p>
     <w:p>
@@ -1635,13 +1011,31 @@
         <w:t xml:space="preserve"> </w:t>
       </w:r>
       <w:r>
-        <w:t xml:space="preserve">git config –global user.name”Имя Фамилия”</w:t>
-      </w:r>
-      <w:r>
-        <w:t xml:space="preserve"> </w:t>
-      </w:r>
-      <w:r>
-        <w:t xml:space="preserve">git config –global user.email”work@mail”</w:t>
+        <w:t xml:space="preserve">git config –global user.name</w:t>
+      </w:r>
+      <w:r>
+        <w:t xml:space="preserve">“</w:t>
+      </w:r>
+      <w:r>
+        <w:t xml:space="preserve">Имя Фамилия</w:t>
+      </w:r>
+      <w:r>
+        <w:t xml:space="preserve">”</w:t>
+      </w:r>
+      <w:r>
+        <w:t xml:space="preserve"> </w:t>
+      </w:r>
+      <w:r>
+        <w:t xml:space="preserve">git config –global user.email</w:t>
+      </w:r>
+      <w:r>
+        <w:t xml:space="preserve">“</w:t>
+      </w:r>
+      <w:r>
+        <w:t xml:space="preserve">work@mail</w:t>
+      </w:r>
+      <w:r>
+        <w:t xml:space="preserve">”</w:t>
       </w:r>
       <w:r>
         <w:t xml:space="preserve"> </w:t>
@@ -1700,12 +1094,18 @@
         <w:t xml:space="preserve"> </w:t>
       </w:r>
       <w:r>
-        <w:t xml:space="preserve">ssh-keygen -C”Имя Фамилия</w:t>
-      </w:r>
-      <w:r>
-        <w:t xml:space="preserve"> </w:t>
-      </w:r>
-      <w:hyperlink r:id="rId38">
+        <w:t xml:space="preserve">ssh-keygen -C</w:t>
+      </w:r>
+      <w:r>
+        <w:t xml:space="preserve">“</w:t>
+      </w:r>
+      <w:r>
+        <w:t xml:space="preserve">Имя Фамилия</w:t>
+      </w:r>
+      <w:r>
+        <w:t xml:space="preserve"> </w:t>
+      </w:r>
+      <w:hyperlink r:id="rId22">
         <w:r>
           <w:rPr>
             <w:rStyle w:val="Hyperlink"/>
@@ -1920,46 +1320,7 @@
         <w:pStyle w:val="CaptionedFigure"/>
       </w:pPr>
       <w:r>
-        <w:drawing>
-          <wp:inline>
-            <wp:extent cx="4103273" cy="2781620"/>
-            <wp:effectExtent b="0" l="0" r="0" t="0"/>
-            <wp:docPr descr="pandoc" title="" id="1" name="Picture"/>
-            <a:graphic>
-              <a:graphicData uri="http://schemas.openxmlformats.org/drawingml/2006/picture">
-                <pic:pic>
-                  <pic:nvPicPr>
-                    <pic:cNvPr descr="image01/Screenshot_24.png" id="0" name="Picture"/>
-                    <pic:cNvPicPr>
-                      <a:picLocks noChangeArrowheads="1" noChangeAspect="1"/>
-                    </pic:cNvPicPr>
-                  </pic:nvPicPr>
-                  <pic:blipFill>
-                    <a:blip r:embed="rId39"/>
-                    <a:stretch>
-                      <a:fillRect/>
-                    </a:stretch>
-                  </pic:blipFill>
-                  <pic:spPr bwMode="auto">
-                    <a:xfrm>
-                      <a:off x="0" y="0"/>
-                      <a:ext cx="4103273" cy="2781620"/>
-                    </a:xfrm>
-                    <a:prstGeom prst="rect">
-                      <a:avLst/>
-                    </a:prstGeom>
-                    <a:noFill/>
-                    <a:ln w="9525">
-                      <a:noFill/>
-                      <a:headEnd/>
-                      <a:tailEnd/>
-                    </a:ln>
-                  </pic:spPr>
-                </pic:pic>
-              </a:graphicData>
-            </a:graphic>
-          </wp:inline>
-        </w:drawing>
+        <w:t xml:space="preserve">pandoc</w:t>
       </w:r>
     </w:p>
     <w:p>
@@ -1997,46 +1358,7 @@
         <w:pStyle w:val="CaptionedFigure"/>
       </w:pPr>
       <w:r>
-        <w:drawing>
-          <wp:inline>
-            <wp:extent cx="4049485" cy="545566"/>
-            <wp:effectExtent b="0" l="0" r="0" t="0"/>
-            <wp:docPr descr="Компиляция файлов" title="" id="1" name="Picture"/>
-            <a:graphic>
-              <a:graphicData uri="http://schemas.openxmlformats.org/drawingml/2006/picture">
-                <pic:pic>
-                  <pic:nvPicPr>
-                    <pic:cNvPr descr="image01/Screenshot_25.png" id="0" name="Picture"/>
-                    <pic:cNvPicPr>
-                      <a:picLocks noChangeArrowheads="1" noChangeAspect="1"/>
-                    </pic:cNvPicPr>
-                  </pic:nvPicPr>
-                  <pic:blipFill>
-                    <a:blip r:embed="rId40"/>
-                    <a:stretch>
-                      <a:fillRect/>
-                    </a:stretch>
-                  </pic:blipFill>
-                  <pic:spPr bwMode="auto">
-                    <a:xfrm>
-                      <a:off x="0" y="0"/>
-                      <a:ext cx="4049485" cy="545566"/>
-                    </a:xfrm>
-                    <a:prstGeom prst="rect">
-                      <a:avLst/>
-                    </a:prstGeom>
-                    <a:noFill/>
-                    <a:ln w="9525">
-                      <a:noFill/>
-                      <a:headEnd/>
-                      <a:tailEnd/>
-                    </a:ln>
-                  </pic:spPr>
-                </pic:pic>
-              </a:graphicData>
-            </a:graphic>
-          </wp:inline>
-        </w:drawing>
+        <w:t xml:space="preserve">Компиляция файлов</w:t>
       </w:r>
     </w:p>
     <w:p>
@@ -2047,8 +1369,8 @@
         <w:t xml:space="preserve">Компиляция файлов</w:t>
       </w:r>
     </w:p>
-    <w:bookmarkEnd w:id="41"/>
-    <w:bookmarkStart w:id="42" w:name="выводы"/>
+    <w:bookmarkEnd w:id="23"/>
+    <w:bookmarkStart w:id="24" w:name="выводы"/>
     <w:p>
       <w:pPr>
         <w:pStyle w:val="Heading1"/>
@@ -2065,7 +1387,7 @@
         <w:t xml:space="preserve">Я установил VMware, поставил на виртуальную машину Rocky Linux. Разобрался с системой контроля версий и github. Скомпилировал файлы из формата md в pdf и docx.</w:t>
       </w:r>
     </w:p>
-    <w:bookmarkEnd w:id="42"/>
+    <w:bookmarkEnd w:id="24"/>
     <w:sectPr/>
   </w:body>
 </w:document>
